--- a/Github Tables.docx
+++ b/Github Tables.docx
@@ -253,7 +253,7 @@
                 <w:u w:val="none"/>
               </w:rPr>
             </w:pPr>
-            <w:hyperlink r:id="R63046f305d4541fb">
+            <w:hyperlink r:id="R51cbd2c08c194f1b">
               <w:r>
                 <w:rPr>
                   <w:rStyle w:val="Hyperlink"/>
@@ -21774,7 +21774,19 @@
         <w:rPr>
           <w:rFonts w:ascii="Times New Roman" w:hAnsi="Times New Roman" w:eastAsia="Times New Roman" w:cs="Times New Roman"/>
         </w:rPr>
-        <w:t>Table 3: Evaluating OERs</w:t>
+        <w:t xml:space="preserve">Table </w:t>
+      </w:r>
+      <w:r>
+        <w:rPr>
+          <w:rFonts w:ascii="Times New Roman" w:hAnsi="Times New Roman" w:eastAsia="Times New Roman" w:cs="Times New Roman"/>
+        </w:rPr>
+        <w:t>2</w:t>
+      </w:r>
+      <w:r>
+        <w:rPr>
+          <w:rFonts w:ascii="Times New Roman" w:hAnsi="Times New Roman" w:eastAsia="Times New Roman" w:cs="Times New Roman"/>
+        </w:rPr>
+        <w:t>: Evaluating OERs</w:t>
       </w:r>
       <w:r>
         <w:rPr>
@@ -22002,7 +22014,7 @@
                 <w:u w:val="none"/>
               </w:rPr>
             </w:pPr>
-            <w:hyperlink r:id="R71425c7e9d254fa5">
+            <w:hyperlink r:id="Ra852922a885a41b3">
               <w:r>
                 <w:rPr>
                   <w:rStyle w:val="Hyperlink"/>
@@ -38371,8 +38383,8 @@
       <w:pgMar w:top="1440" w:right="1440" w:bottom="1440" w:left="1440" w:header="720" w:footer="720" w:gutter="0"/>
       <w:cols w:space="720"/>
       <w:docGrid w:linePitch="360"/>
-      <w:headerReference w:type="default" r:id="Rb6405b931b7247c7"/>
-      <w:footerReference w:type="default" r:id="R1481fff43d7845cc"/>
+      <w:headerReference w:type="default" r:id="Rb18f1b2d09c04c61"/>
+      <w:footerReference w:type="default" r:id="R8d2e49fb186e49db"/>
     </w:sectPr>
   </w:body>
 </w:document>
